--- a/CalendarioAgo24/Actividades/Actividad10_Diseño_subredes_VLSM/Canvas/10. Diseño de subredes VLSM_.docx
+++ b/CalendarioAgo24/Actividades/Actividad10_Diseño_subredes_VLSM/Canvas/10. Diseño de subredes VLSM_.docx
@@ -1,6 +1,6 @@
 
 <file path=word/document.xml><?xml version="1.0" encoding="utf-8"?>
-<w:document xmlns:wpc="http://schemas.microsoft.com/office/word/2010/wordprocessingCanvas" xmlns:cx="http://schemas.microsoft.com/office/drawing/2014/chartex" xmlns:cx1="http://schemas.microsoft.com/office/drawing/2015/9/8/chartex" xmlns:cx2="http://schemas.microsoft.com/office/drawing/2015/10/21/chartex" xmlns:cx3="http://schemas.microsoft.com/office/drawing/2016/5/9/chartex" xmlns:cx4="http://schemas.microsoft.com/office/drawing/2016/5/10/chartex" xmlns:cx5="http://schemas.microsoft.com/office/drawing/2016/5/11/chartex" xmlns:cx6="http://schemas.microsoft.com/office/drawing/2016/5/12/chartex" xmlns:cx7="http://schemas.microsoft.com/office/drawing/2016/5/13/chartex" xmlns:cx8="http://schemas.microsoft.com/office/drawing/2016/5/14/chartex" xmlns:mc="http://schemas.openxmlformats.org/markup-compatibility/2006" xmlns:aink="http://schemas.microsoft.com/office/drawing/2016/ink" xmlns:am3d="http://schemas.microsoft.com/office/drawing/2017/model3d" xmlns:o="urn:schemas-microsoft-com:office:office" xmlns:oel="http://schemas.microsoft.com/office/2019/extlst" xmlns:r="http://schemas.openxmlformats.org/officeDocument/2006/relationships" xmlns:m="http://schemas.openxmlformats.org/officeDocument/2006/math" xmlns:v="urn:schemas-microsoft-com:vml" xmlns:wp14="http://schemas.microsoft.com/office/word/2010/wordprocessingDrawing" xmlns:wp="http://schemas.openxmlformats.org/drawingml/2006/wordprocessingDrawing" xmlns:w10="urn:schemas-microsoft-com:office:word" xmlns:w="http://schemas.openxmlformats.org/wordprocessingml/2006/main" xmlns:w14="http://schemas.microsoft.com/office/word/2010/wordml" xmlns:w15="http://schemas.microsoft.com/office/word/2012/wordml" xmlns:w16cex="http://schemas.microsoft.com/office/word/2018/wordml/cex" xmlns:w16cid="http://schemas.microsoft.com/office/word/2016/wordml/cid" xmlns:w16="http://schemas.microsoft.com/office/word/2018/wordml" xmlns:w16sdtdh="http://schemas.microsoft.com/office/word/2020/wordml/sdtdatahash" xmlns:w16se="http://schemas.microsoft.com/office/word/2015/wordml/symex" xmlns:wpg="http://schemas.microsoft.com/office/word/2010/wordprocessingGroup" xmlns:wpi="http://schemas.microsoft.com/office/word/2010/wordprocessingInk" xmlns:wne="http://schemas.microsoft.com/office/word/2006/wordml" xmlns:wps="http://schemas.microsoft.com/office/word/2010/wordprocessingShape" mc:Ignorable="w14 w15 w16se w16cid w16 w16cex w16sdtdh wp14">
+<w:document xmlns:wpc="http://schemas.microsoft.com/office/word/2010/wordprocessingCanvas" xmlns:cx="http://schemas.microsoft.com/office/drawing/2014/chartex" xmlns:cx1="http://schemas.microsoft.com/office/drawing/2015/9/8/chartex" xmlns:cx2="http://schemas.microsoft.com/office/drawing/2015/10/21/chartex" xmlns:cx3="http://schemas.microsoft.com/office/drawing/2016/5/9/chartex" xmlns:cx4="http://schemas.microsoft.com/office/drawing/2016/5/10/chartex" xmlns:cx5="http://schemas.microsoft.com/office/drawing/2016/5/11/chartex" xmlns:cx6="http://schemas.microsoft.com/office/drawing/2016/5/12/chartex" xmlns:cx7="http://schemas.microsoft.com/office/drawing/2016/5/13/chartex" xmlns:cx8="http://schemas.microsoft.com/office/drawing/2016/5/14/chartex" xmlns:mc="http://schemas.openxmlformats.org/markup-compatibility/2006" xmlns:aink="http://schemas.microsoft.com/office/drawing/2016/ink" xmlns:am3d="http://schemas.microsoft.com/office/drawing/2017/model3d" xmlns:o="urn:schemas-microsoft-com:office:office" xmlns:oel="http://schemas.microsoft.com/office/2019/extlst" xmlns:r="http://schemas.openxmlformats.org/officeDocument/2006/relationships" xmlns:m="http://schemas.openxmlformats.org/officeDocument/2006/math" xmlns:v="urn:schemas-microsoft-com:vml" xmlns:wp14="http://schemas.microsoft.com/office/word/2010/wordprocessingDrawing" xmlns:wp="http://schemas.openxmlformats.org/drawingml/2006/wordprocessingDrawing" xmlns:w10="urn:schemas-microsoft-com:office:word" xmlns:w="http://schemas.openxmlformats.org/wordprocessingml/2006/main" xmlns:w14="http://schemas.microsoft.com/office/word/2010/wordml" xmlns:w15="http://schemas.microsoft.com/office/word/2012/wordml" xmlns:w16cex="http://schemas.microsoft.com/office/word/2018/wordml/cex" xmlns:w16cid="http://schemas.microsoft.com/office/word/2016/wordml/cid" xmlns:w16="http://schemas.microsoft.com/office/word/2018/wordml" xmlns:w16du="http://schemas.microsoft.com/office/word/2023/wordml/word16du" xmlns:w16sdtdh="http://schemas.microsoft.com/office/word/2020/wordml/sdtdatahash" xmlns:w16se="http://schemas.microsoft.com/office/word/2015/wordml/symex" xmlns:wpg="http://schemas.microsoft.com/office/word/2010/wordprocessingGroup" xmlns:wpi="http://schemas.microsoft.com/office/word/2010/wordprocessingInk" xmlns:wne="http://schemas.microsoft.com/office/word/2006/wordml" xmlns:wps="http://schemas.microsoft.com/office/word/2010/wordprocessingShape" mc:Ignorable="w14 w15 w16se w16cid w16 w16cex w16sdtdh w16du wp14">
   <w:body>
     <w:p>
       <w:pPr>
@@ -137,7 +137,27 @@
         <w:rPr>
           <w:rFonts w:ascii="Arial" w:hAnsi="Arial" w:cs="Arial"/>
         </w:rPr>
-        <w:t xml:space="preserve"> </w:t>
+        <w:t xml:space="preserve"> esquemas de </w:t>
+      </w:r>
+      <w:r>
+        <w:rPr>
+          <w:rFonts w:ascii="Arial" w:hAnsi="Arial" w:cs="Arial"/>
+          <w:spacing w:val="-1"/>
+        </w:rPr>
+        <w:t>direccionamiento</w:t>
+      </w:r>
+      <w:r>
+        <w:rPr>
+          <w:rFonts w:ascii="Arial" w:hAnsi="Arial" w:cs="Arial"/>
+        </w:rPr>
+        <w:t xml:space="preserve"> </w:t>
+      </w:r>
+      <w:r>
+        <w:rPr>
+          <w:rFonts w:ascii="Arial" w:hAnsi="Arial" w:cs="Arial"/>
+          <w:spacing w:val="-1"/>
+        </w:rPr>
+        <w:t>con</w:t>
       </w:r>
       <w:r>
         <w:rPr>
@@ -149,21 +169,35 @@
       <w:r>
         <w:rPr>
           <w:rFonts w:ascii="Arial" w:hAnsi="Arial" w:cs="Arial"/>
-        </w:rPr>
-        <w:t xml:space="preserve">esquemas </w:t>
-      </w:r>
-      <w:r>
-        <w:rPr>
-          <w:rFonts w:ascii="Arial" w:hAnsi="Arial" w:cs="Arial"/>
-          <w:spacing w:val="29"/>
-        </w:rPr>
-        <w:t xml:space="preserve"> </w:t>
-      </w:r>
-      <w:r>
-        <w:rPr>
-          <w:rFonts w:ascii="Arial" w:hAnsi="Arial" w:cs="Arial"/>
-        </w:rPr>
-        <w:t xml:space="preserve">de </w:t>
+          <w:spacing w:val="-2"/>
+        </w:rPr>
+        <w:t>VLSM</w:t>
+      </w:r>
+      <w:r>
+        <w:rPr>
+          <w:rFonts w:ascii="Arial" w:hAnsi="Arial" w:cs="Arial"/>
+        </w:rPr>
+        <w:t xml:space="preserve"> </w:t>
+      </w:r>
+      <w:r>
+        <w:rPr>
+          <w:rFonts w:ascii="Arial" w:hAnsi="Arial" w:cs="Arial"/>
+          <w:spacing w:val="-1"/>
+        </w:rPr>
+        <w:t>para</w:t>
+      </w:r>
+      <w:r>
+        <w:rPr>
+          <w:rFonts w:ascii="Arial" w:hAnsi="Arial" w:cs="Arial"/>
+        </w:rPr>
+        <w:t xml:space="preserve"> </w:t>
+      </w:r>
+      <w:r>
+        <w:rPr>
+          <w:rFonts w:ascii="Arial" w:hAnsi="Arial" w:cs="Arial"/>
+          <w:spacing w:val="-1"/>
+        </w:rPr>
+        <w:t>satisfacer</w:t>
       </w:r>
       <w:r>
         <w:rPr>
@@ -175,148 +209,14 @@
       <w:r>
         <w:rPr>
           <w:rFonts w:ascii="Arial" w:hAnsi="Arial" w:cs="Arial"/>
-          <w:spacing w:val="-1"/>
-        </w:rPr>
-        <w:t>direccionamiento</w:t>
-      </w:r>
-      <w:r>
-        <w:rPr>
-          <w:rFonts w:ascii="Arial" w:hAnsi="Arial" w:cs="Arial"/>
-        </w:rPr>
-        <w:t xml:space="preserve"> </w:t>
-      </w:r>
-      <w:r>
-        <w:rPr>
-          <w:rFonts w:ascii="Arial" w:hAnsi="Arial" w:cs="Arial"/>
-          <w:spacing w:val="29"/>
-        </w:rPr>
-        <w:t xml:space="preserve"> </w:t>
-      </w:r>
-      <w:r>
-        <w:rPr>
-          <w:rFonts w:ascii="Arial" w:hAnsi="Arial" w:cs="Arial"/>
-          <w:spacing w:val="-1"/>
-        </w:rPr>
-        <w:t>con</w:t>
-      </w:r>
-      <w:r>
-        <w:rPr>
-          <w:rFonts w:ascii="Arial" w:hAnsi="Arial" w:cs="Arial"/>
-        </w:rPr>
-        <w:t xml:space="preserve"> </w:t>
-      </w:r>
-      <w:r>
-        <w:rPr>
-          <w:rFonts w:ascii="Arial" w:hAnsi="Arial" w:cs="Arial"/>
-          <w:spacing w:val="28"/>
-        </w:rPr>
-        <w:t xml:space="preserve"> </w:t>
-      </w:r>
-      <w:r>
-        <w:rPr>
-          <w:rFonts w:ascii="Arial" w:hAnsi="Arial" w:cs="Arial"/>
-          <w:spacing w:val="-2"/>
-        </w:rPr>
-        <w:t>VLSM</w:t>
-      </w:r>
-      <w:r>
-        <w:rPr>
-          <w:rFonts w:ascii="Arial" w:hAnsi="Arial" w:cs="Arial"/>
-        </w:rPr>
-        <w:t xml:space="preserve"> </w:t>
-      </w:r>
-      <w:r>
-        <w:rPr>
-          <w:rFonts w:ascii="Arial" w:hAnsi="Arial" w:cs="Arial"/>
-          <w:spacing w:val="30"/>
-        </w:rPr>
-        <w:t xml:space="preserve"> </w:t>
-      </w:r>
-      <w:r>
-        <w:rPr>
-          <w:rFonts w:ascii="Arial" w:hAnsi="Arial" w:cs="Arial"/>
-          <w:spacing w:val="-1"/>
-        </w:rPr>
-        <w:t>para</w:t>
-      </w:r>
-      <w:r>
-        <w:rPr>
-          <w:rFonts w:ascii="Arial" w:hAnsi="Arial" w:cs="Arial"/>
-        </w:rPr>
-        <w:t xml:space="preserve"> </w:t>
-      </w:r>
-      <w:r>
-        <w:rPr>
-          <w:rFonts w:ascii="Arial" w:hAnsi="Arial" w:cs="Arial"/>
-          <w:spacing w:val="26"/>
-        </w:rPr>
-        <w:t xml:space="preserve"> </w:t>
-      </w:r>
-      <w:r>
-        <w:rPr>
-          <w:rFonts w:ascii="Arial" w:hAnsi="Arial" w:cs="Arial"/>
-          <w:spacing w:val="-1"/>
-        </w:rPr>
-        <w:t>satisfacer</w:t>
-      </w:r>
-      <w:r>
-        <w:rPr>
-          <w:rFonts w:ascii="Arial" w:hAnsi="Arial" w:cs="Arial"/>
-        </w:rPr>
-        <w:t xml:space="preserve"> </w:t>
-      </w:r>
-      <w:r>
-        <w:rPr>
-          <w:rFonts w:ascii="Arial" w:hAnsi="Arial" w:cs="Arial"/>
-          <w:spacing w:val="27"/>
-        </w:rPr>
-        <w:t xml:space="preserve"> </w:t>
-      </w:r>
-      <w:r>
-        <w:rPr>
-          <w:rFonts w:ascii="Arial" w:hAnsi="Arial" w:cs="Arial"/>
-        </w:rPr>
-        <w:t xml:space="preserve">las </w:t>
-      </w:r>
-      <w:r>
-        <w:rPr>
-          <w:rFonts w:ascii="Arial" w:hAnsi="Arial" w:cs="Arial"/>
-          <w:spacing w:val="30"/>
-        </w:rPr>
-        <w:t xml:space="preserve"> </w:t>
-      </w:r>
-      <w:r>
-        <w:rPr>
-          <w:rFonts w:ascii="Arial" w:hAnsi="Arial" w:cs="Arial"/>
-        </w:rPr>
-        <w:t xml:space="preserve">necesidades </w:t>
-      </w:r>
-      <w:r>
-        <w:rPr>
-          <w:rFonts w:ascii="Arial" w:hAnsi="Arial" w:cs="Arial"/>
-          <w:spacing w:val="28"/>
-        </w:rPr>
-        <w:t xml:space="preserve"> </w:t>
-      </w:r>
-      <w:r>
-        <w:rPr>
-          <w:rFonts w:ascii="Arial" w:hAnsi="Arial" w:cs="Arial"/>
-        </w:rPr>
-        <w:t>de</w:t>
-      </w:r>
-      <w:r>
-        <w:rPr>
-          <w:rFonts w:ascii="Arial" w:hAnsi="Arial" w:cs="Arial"/>
-          <w:spacing w:val="89"/>
-        </w:rPr>
-        <w:t xml:space="preserve"> </w:t>
-      </w:r>
-      <w:r>
-        <w:rPr>
-          <w:rFonts w:ascii="Arial" w:hAnsi="Arial" w:cs="Arial"/>
-          <w:spacing w:val="-1"/>
-        </w:rPr>
-        <w:t>conectividad</w:t>
+        </w:rPr>
+        <w:t>las necesidade</w:t>
+      </w:r>
+      <w:r>
+        <w:rPr>
+          <w:rFonts w:ascii="Arial" w:hAnsi="Arial" w:cs="Arial"/>
+        </w:rPr>
+        <w:t>s de conectividad</w:t>
       </w:r>
       <w:r>
         <w:rPr>
@@ -2242,7 +2142,7 @@
                                     </pic:cNvPicPr>
                                   </pic:nvPicPr>
                                   <pic:blipFill>
-                                    <a:blip r:embed="rId8">
+                                    <a:blip r:embed="rId7">
                                       <a:extLst>
                                         <a:ext uri="{28A0092B-C50C-407E-A947-70E740481C1C}">
                                           <a14:useLocalDpi xmlns:a14="http://schemas.microsoft.com/office/drawing/2010/main" val="0"/>
@@ -4332,12 +4232,12 @@
       </w:tblPr>
       <w:tblGrid>
         <w:gridCol w:w="1376"/>
-        <w:gridCol w:w="1657"/>
-        <w:gridCol w:w="2901"/>
-        <w:gridCol w:w="827"/>
-        <w:gridCol w:w="1795"/>
-        <w:gridCol w:w="551"/>
-        <w:gridCol w:w="2210"/>
+        <w:gridCol w:w="1454"/>
+        <w:gridCol w:w="2835"/>
+        <w:gridCol w:w="993"/>
+        <w:gridCol w:w="1898"/>
+        <w:gridCol w:w="795"/>
+        <w:gridCol w:w="1966"/>
         <w:gridCol w:w="2210"/>
       </w:tblGrid>
       <w:tr>
@@ -4400,7 +4300,7 @@
         </w:tc>
         <w:tc>
           <w:tcPr>
-            <w:tcW w:w="1657" w:type="dxa"/>
+            <w:tcW w:w="1454" w:type="dxa"/>
             <w:shd w:val="clear" w:color="auto" w:fill="F2F2F2" w:themeFill="background1" w:themeFillShade="F2"/>
             <w:vAlign w:val="center"/>
           </w:tcPr>
@@ -4430,7 +4330,7 @@
         </w:tc>
         <w:tc>
           <w:tcPr>
-            <w:tcW w:w="2901" w:type="dxa"/>
+            <w:tcW w:w="2835" w:type="dxa"/>
             <w:shd w:val="clear" w:color="auto" w:fill="F2F2F2" w:themeFill="background1" w:themeFillShade="F2"/>
             <w:vAlign w:val="center"/>
           </w:tcPr>
@@ -4460,7 +4360,7 @@
         </w:tc>
         <w:tc>
           <w:tcPr>
-            <w:tcW w:w="827" w:type="dxa"/>
+            <w:tcW w:w="993" w:type="dxa"/>
             <w:shd w:val="clear" w:color="auto" w:fill="F2F2F2" w:themeFill="background1" w:themeFillShade="F2"/>
             <w:vAlign w:val="center"/>
           </w:tcPr>
@@ -4490,7 +4390,7 @@
         </w:tc>
         <w:tc>
           <w:tcPr>
-            <w:tcW w:w="1795" w:type="dxa"/>
+            <w:tcW w:w="1898" w:type="dxa"/>
             <w:shd w:val="clear" w:color="auto" w:fill="F2F2F2" w:themeFill="background1" w:themeFillShade="F2"/>
             <w:vAlign w:val="center"/>
           </w:tcPr>
@@ -4520,7 +4420,7 @@
         </w:tc>
         <w:tc>
           <w:tcPr>
-            <w:tcW w:w="551" w:type="dxa"/>
+            <w:tcW w:w="795" w:type="dxa"/>
             <w:shd w:val="clear" w:color="auto" w:fill="F2F2F2" w:themeFill="background1" w:themeFillShade="F2"/>
             <w:vAlign w:val="center"/>
           </w:tcPr>
@@ -4550,7 +4450,7 @@
         </w:tc>
         <w:tc>
           <w:tcPr>
-            <w:tcW w:w="2210" w:type="dxa"/>
+            <w:tcW w:w="1966" w:type="dxa"/>
             <w:shd w:val="clear" w:color="auto" w:fill="F2F2F2" w:themeFill="background1" w:themeFillShade="F2"/>
             <w:vAlign w:val="center"/>
           </w:tcPr>
@@ -4679,7 +4579,7 @@
         </w:tc>
         <w:tc>
           <w:tcPr>
-            <w:tcW w:w="1657" w:type="dxa"/>
+            <w:tcW w:w="1454" w:type="dxa"/>
             <w:shd w:val="clear" w:color="auto" w:fill="auto"/>
             <w:vAlign w:val="center"/>
           </w:tcPr>
@@ -4696,7 +4596,7 @@
         </w:tc>
         <w:tc>
           <w:tcPr>
-            <w:tcW w:w="2901" w:type="dxa"/>
+            <w:tcW w:w="2835" w:type="dxa"/>
             <w:vAlign w:val="center"/>
           </w:tcPr>
           <w:p>
@@ -4713,7 +4613,7 @@
         </w:tc>
         <w:tc>
           <w:tcPr>
-            <w:tcW w:w="827" w:type="dxa"/>
+            <w:tcW w:w="993" w:type="dxa"/>
             <w:vAlign w:val="center"/>
           </w:tcPr>
           <w:p>
@@ -4732,7 +4632,7 @@
         </w:tc>
         <w:tc>
           <w:tcPr>
-            <w:tcW w:w="1795" w:type="dxa"/>
+            <w:tcW w:w="1898" w:type="dxa"/>
             <w:vAlign w:val="center"/>
           </w:tcPr>
           <w:p>
@@ -4751,7 +4651,7 @@
         </w:tc>
         <w:tc>
           <w:tcPr>
-            <w:tcW w:w="551" w:type="dxa"/>
+            <w:tcW w:w="795" w:type="dxa"/>
             <w:vAlign w:val="center"/>
           </w:tcPr>
           <w:p>
@@ -4770,7 +4670,7 @@
         </w:tc>
         <w:tc>
           <w:tcPr>
-            <w:tcW w:w="2210" w:type="dxa"/>
+            <w:tcW w:w="1966" w:type="dxa"/>
             <w:vAlign w:val="center"/>
           </w:tcPr>
           <w:p>
@@ -4851,7 +4751,7 @@
         </w:tc>
         <w:tc>
           <w:tcPr>
-            <w:tcW w:w="1657" w:type="dxa"/>
+            <w:tcW w:w="1454" w:type="dxa"/>
             <w:shd w:val="clear" w:color="auto" w:fill="auto"/>
             <w:vAlign w:val="center"/>
           </w:tcPr>
@@ -4868,7 +4768,7 @@
         </w:tc>
         <w:tc>
           <w:tcPr>
-            <w:tcW w:w="2901" w:type="dxa"/>
+            <w:tcW w:w="2835" w:type="dxa"/>
             <w:vAlign w:val="center"/>
           </w:tcPr>
           <w:p>
@@ -4885,7 +4785,7 @@
         </w:tc>
         <w:tc>
           <w:tcPr>
-            <w:tcW w:w="827" w:type="dxa"/>
+            <w:tcW w:w="993" w:type="dxa"/>
             <w:vAlign w:val="center"/>
           </w:tcPr>
           <w:p>
@@ -4904,7 +4804,7 @@
         </w:tc>
         <w:tc>
           <w:tcPr>
-            <w:tcW w:w="1795" w:type="dxa"/>
+            <w:tcW w:w="1898" w:type="dxa"/>
             <w:vAlign w:val="center"/>
           </w:tcPr>
           <w:p>
@@ -4923,7 +4823,7 @@
         </w:tc>
         <w:tc>
           <w:tcPr>
-            <w:tcW w:w="551" w:type="dxa"/>
+            <w:tcW w:w="795" w:type="dxa"/>
             <w:vAlign w:val="center"/>
           </w:tcPr>
           <w:p>
@@ -4942,7 +4842,7 @@
         </w:tc>
         <w:tc>
           <w:tcPr>
-            <w:tcW w:w="2210" w:type="dxa"/>
+            <w:tcW w:w="1966" w:type="dxa"/>
             <w:vAlign w:val="center"/>
           </w:tcPr>
           <w:p>
@@ -5022,7 +4922,7 @@
         </w:tc>
         <w:tc>
           <w:tcPr>
-            <w:tcW w:w="1657" w:type="dxa"/>
+            <w:tcW w:w="1454" w:type="dxa"/>
             <w:shd w:val="clear" w:color="auto" w:fill="auto"/>
             <w:vAlign w:val="center"/>
           </w:tcPr>
@@ -5039,7 +4939,7 @@
         </w:tc>
         <w:tc>
           <w:tcPr>
-            <w:tcW w:w="2901" w:type="dxa"/>
+            <w:tcW w:w="2835" w:type="dxa"/>
             <w:vAlign w:val="center"/>
           </w:tcPr>
           <w:p>
@@ -5056,7 +4956,7 @@
         </w:tc>
         <w:tc>
           <w:tcPr>
-            <w:tcW w:w="827" w:type="dxa"/>
+            <w:tcW w:w="993" w:type="dxa"/>
             <w:vAlign w:val="center"/>
           </w:tcPr>
           <w:p>
@@ -5075,7 +4975,7 @@
         </w:tc>
         <w:tc>
           <w:tcPr>
-            <w:tcW w:w="1795" w:type="dxa"/>
+            <w:tcW w:w="1898" w:type="dxa"/>
             <w:vAlign w:val="center"/>
           </w:tcPr>
           <w:p>
@@ -5094,7 +4994,7 @@
         </w:tc>
         <w:tc>
           <w:tcPr>
-            <w:tcW w:w="551" w:type="dxa"/>
+            <w:tcW w:w="795" w:type="dxa"/>
             <w:vAlign w:val="center"/>
           </w:tcPr>
           <w:p>
@@ -5113,7 +5013,7 @@
         </w:tc>
         <w:tc>
           <w:tcPr>
-            <w:tcW w:w="2210" w:type="dxa"/>
+            <w:tcW w:w="1966" w:type="dxa"/>
             <w:vAlign w:val="center"/>
           </w:tcPr>
           <w:p>
@@ -5192,7 +5092,7 @@
         </w:tc>
         <w:tc>
           <w:tcPr>
-            <w:tcW w:w="1657" w:type="dxa"/>
+            <w:tcW w:w="1454" w:type="dxa"/>
             <w:shd w:val="clear" w:color="auto" w:fill="auto"/>
             <w:vAlign w:val="center"/>
           </w:tcPr>
@@ -5209,7 +5109,7 @@
         </w:tc>
         <w:tc>
           <w:tcPr>
-            <w:tcW w:w="2901" w:type="dxa"/>
+            <w:tcW w:w="2835" w:type="dxa"/>
             <w:vAlign w:val="center"/>
           </w:tcPr>
           <w:p>
@@ -5226,7 +5126,7 @@
         </w:tc>
         <w:tc>
           <w:tcPr>
-            <w:tcW w:w="827" w:type="dxa"/>
+            <w:tcW w:w="993" w:type="dxa"/>
             <w:vAlign w:val="center"/>
           </w:tcPr>
           <w:p>
@@ -5245,7 +5145,7 @@
         </w:tc>
         <w:tc>
           <w:tcPr>
-            <w:tcW w:w="1795" w:type="dxa"/>
+            <w:tcW w:w="1898" w:type="dxa"/>
             <w:vAlign w:val="center"/>
           </w:tcPr>
           <w:p>
@@ -5264,7 +5164,7 @@
         </w:tc>
         <w:tc>
           <w:tcPr>
-            <w:tcW w:w="551" w:type="dxa"/>
+            <w:tcW w:w="795" w:type="dxa"/>
             <w:vAlign w:val="center"/>
           </w:tcPr>
           <w:p>
@@ -5283,7 +5183,7 @@
         </w:tc>
         <w:tc>
           <w:tcPr>
-            <w:tcW w:w="2210" w:type="dxa"/>
+            <w:tcW w:w="1966" w:type="dxa"/>
             <w:vAlign w:val="center"/>
           </w:tcPr>
           <w:p>
@@ -5386,7 +5286,7 @@
         </w:tc>
         <w:tc>
           <w:tcPr>
-            <w:tcW w:w="1657" w:type="dxa"/>
+            <w:tcW w:w="1454" w:type="dxa"/>
             <w:shd w:val="clear" w:color="auto" w:fill="auto"/>
             <w:vAlign w:val="center"/>
           </w:tcPr>
@@ -5403,7 +5303,7 @@
         </w:tc>
         <w:tc>
           <w:tcPr>
-            <w:tcW w:w="2901" w:type="dxa"/>
+            <w:tcW w:w="2835" w:type="dxa"/>
             <w:vAlign w:val="center"/>
           </w:tcPr>
           <w:p>
@@ -5420,7 +5320,7 @@
         </w:tc>
         <w:tc>
           <w:tcPr>
-            <w:tcW w:w="827" w:type="dxa"/>
+            <w:tcW w:w="993" w:type="dxa"/>
             <w:vAlign w:val="center"/>
           </w:tcPr>
           <w:p>
@@ -5439,7 +5339,7 @@
         </w:tc>
         <w:tc>
           <w:tcPr>
-            <w:tcW w:w="1795" w:type="dxa"/>
+            <w:tcW w:w="1898" w:type="dxa"/>
             <w:vAlign w:val="center"/>
           </w:tcPr>
           <w:p>
@@ -5458,7 +5358,7 @@
         </w:tc>
         <w:tc>
           <w:tcPr>
-            <w:tcW w:w="551" w:type="dxa"/>
+            <w:tcW w:w="795" w:type="dxa"/>
             <w:vAlign w:val="center"/>
           </w:tcPr>
           <w:p>
@@ -5477,7 +5377,7 @@
         </w:tc>
         <w:tc>
           <w:tcPr>
-            <w:tcW w:w="2210" w:type="dxa"/>
+            <w:tcW w:w="1966" w:type="dxa"/>
             <w:vAlign w:val="center"/>
           </w:tcPr>
           <w:p>
@@ -5548,7 +5448,7 @@
         </w:tc>
         <w:tc>
           <w:tcPr>
-            <w:tcW w:w="1657" w:type="dxa"/>
+            <w:tcW w:w="1454" w:type="dxa"/>
             <w:shd w:val="clear" w:color="auto" w:fill="auto"/>
             <w:vAlign w:val="center"/>
           </w:tcPr>
@@ -5565,7 +5465,7 @@
         </w:tc>
         <w:tc>
           <w:tcPr>
-            <w:tcW w:w="2901" w:type="dxa"/>
+            <w:tcW w:w="2835" w:type="dxa"/>
             <w:vAlign w:val="center"/>
           </w:tcPr>
           <w:p>
@@ -5582,7 +5482,7 @@
         </w:tc>
         <w:tc>
           <w:tcPr>
-            <w:tcW w:w="827" w:type="dxa"/>
+            <w:tcW w:w="993" w:type="dxa"/>
             <w:vAlign w:val="center"/>
           </w:tcPr>
           <w:p>
@@ -5601,7 +5501,7 @@
         </w:tc>
         <w:tc>
           <w:tcPr>
-            <w:tcW w:w="1795" w:type="dxa"/>
+            <w:tcW w:w="1898" w:type="dxa"/>
             <w:vAlign w:val="center"/>
           </w:tcPr>
           <w:p>
@@ -5620,7 +5520,7 @@
         </w:tc>
         <w:tc>
           <w:tcPr>
-            <w:tcW w:w="551" w:type="dxa"/>
+            <w:tcW w:w="795" w:type="dxa"/>
             <w:vAlign w:val="center"/>
           </w:tcPr>
           <w:p>
@@ -5639,7 +5539,7 @@
         </w:tc>
         <w:tc>
           <w:tcPr>
-            <w:tcW w:w="2210" w:type="dxa"/>
+            <w:tcW w:w="1966" w:type="dxa"/>
             <w:vAlign w:val="center"/>
           </w:tcPr>
           <w:p>
@@ -5709,7 +5609,7 @@
         </w:tc>
         <w:tc>
           <w:tcPr>
-            <w:tcW w:w="1657" w:type="dxa"/>
+            <w:tcW w:w="1454" w:type="dxa"/>
             <w:shd w:val="clear" w:color="auto" w:fill="auto"/>
             <w:vAlign w:val="center"/>
           </w:tcPr>
@@ -5726,7 +5626,7 @@
         </w:tc>
         <w:tc>
           <w:tcPr>
-            <w:tcW w:w="2901" w:type="dxa"/>
+            <w:tcW w:w="2835" w:type="dxa"/>
             <w:vAlign w:val="center"/>
           </w:tcPr>
           <w:p>
@@ -5743,7 +5643,7 @@
         </w:tc>
         <w:tc>
           <w:tcPr>
-            <w:tcW w:w="827" w:type="dxa"/>
+            <w:tcW w:w="993" w:type="dxa"/>
             <w:vAlign w:val="center"/>
           </w:tcPr>
           <w:p>
@@ -5762,7 +5662,7 @@
         </w:tc>
         <w:tc>
           <w:tcPr>
-            <w:tcW w:w="1795" w:type="dxa"/>
+            <w:tcW w:w="1898" w:type="dxa"/>
             <w:vAlign w:val="center"/>
           </w:tcPr>
           <w:p>
@@ -5781,7 +5681,7 @@
         </w:tc>
         <w:tc>
           <w:tcPr>
-            <w:tcW w:w="551" w:type="dxa"/>
+            <w:tcW w:w="795" w:type="dxa"/>
             <w:vAlign w:val="center"/>
           </w:tcPr>
           <w:p>
@@ -5800,7 +5700,7 @@
         </w:tc>
         <w:tc>
           <w:tcPr>
-            <w:tcW w:w="2210" w:type="dxa"/>
+            <w:tcW w:w="1966" w:type="dxa"/>
             <w:vAlign w:val="center"/>
           </w:tcPr>
           <w:p>
@@ -5870,7 +5770,7 @@
         </w:tc>
         <w:tc>
           <w:tcPr>
-            <w:tcW w:w="1657" w:type="dxa"/>
+            <w:tcW w:w="1454" w:type="dxa"/>
             <w:shd w:val="clear" w:color="auto" w:fill="auto"/>
             <w:vAlign w:val="center"/>
           </w:tcPr>
@@ -5887,7 +5787,7 @@
         </w:tc>
         <w:tc>
           <w:tcPr>
-            <w:tcW w:w="2901" w:type="dxa"/>
+            <w:tcW w:w="2835" w:type="dxa"/>
             <w:vAlign w:val="center"/>
           </w:tcPr>
           <w:p>
@@ -5904,7 +5804,7 @@
         </w:tc>
         <w:tc>
           <w:tcPr>
-            <w:tcW w:w="827" w:type="dxa"/>
+            <w:tcW w:w="993" w:type="dxa"/>
             <w:vAlign w:val="center"/>
           </w:tcPr>
           <w:p>
@@ -5923,7 +5823,7 @@
         </w:tc>
         <w:tc>
           <w:tcPr>
-            <w:tcW w:w="1795" w:type="dxa"/>
+            <w:tcW w:w="1898" w:type="dxa"/>
             <w:vAlign w:val="center"/>
           </w:tcPr>
           <w:p>
@@ -5942,7 +5842,7 @@
         </w:tc>
         <w:tc>
           <w:tcPr>
-            <w:tcW w:w="551" w:type="dxa"/>
+            <w:tcW w:w="795" w:type="dxa"/>
             <w:vAlign w:val="center"/>
           </w:tcPr>
           <w:p>
@@ -5961,7 +5861,7 @@
         </w:tc>
         <w:tc>
           <w:tcPr>
-            <w:tcW w:w="2210" w:type="dxa"/>
+            <w:tcW w:w="1966" w:type="dxa"/>
             <w:vAlign w:val="center"/>
           </w:tcPr>
           <w:p>
@@ -7359,7 +7259,7 @@
       </w:pPr>
     </w:p>
     <w:sectPr>
-      <w:footerReference w:type="default" r:id="rId9"/>
+      <w:footerReference w:type="default" r:id="rId8"/>
       <w:pgSz w:w="15840" w:h="12240" w:orient="landscape"/>
       <w:pgMar w:top="426" w:right="568" w:bottom="567" w:left="567" w:header="0" w:footer="0" w:gutter="0"/>
       <w:cols w:space="720"/>
@@ -7370,7 +7270,7 @@
 </file>
 
 <file path=word/endnotes.xml><?xml version="1.0" encoding="utf-8"?>
-<w:endnotes xmlns:wpc="http://schemas.microsoft.com/office/word/2010/wordprocessingCanvas" xmlns:cx="http://schemas.microsoft.com/office/drawing/2014/chartex" xmlns:cx1="http://schemas.microsoft.com/office/drawing/2015/9/8/chartex" xmlns:cx2="http://schemas.microsoft.com/office/drawing/2015/10/21/chartex" xmlns:cx3="http://schemas.microsoft.com/office/drawing/2016/5/9/chartex" xmlns:cx4="http://schemas.microsoft.com/office/drawing/2016/5/10/chartex" xmlns:cx5="http://schemas.microsoft.com/office/drawing/2016/5/11/chartex" xmlns:cx6="http://schemas.microsoft.com/office/drawing/2016/5/12/chartex" xmlns:cx7="http://schemas.microsoft.com/office/drawing/2016/5/13/chartex" xmlns:cx8="http://schemas.microsoft.com/office/drawing/2016/5/14/chartex" xmlns:mc="http://schemas.openxmlformats.org/markup-compatibility/2006" xmlns:aink="http://schemas.microsoft.com/office/drawing/2016/ink" xmlns:am3d="http://schemas.microsoft.com/office/drawing/2017/model3d" xmlns:o="urn:schemas-microsoft-com:office:office" xmlns:oel="http://schemas.microsoft.com/office/2019/extlst" xmlns:r="http://schemas.openxmlformats.org/officeDocument/2006/relationships" xmlns:m="http://schemas.openxmlformats.org/officeDocument/2006/math" xmlns:v="urn:schemas-microsoft-com:vml" xmlns:wp14="http://schemas.microsoft.com/office/word/2010/wordprocessingDrawing" xmlns:wp="http://schemas.openxmlformats.org/drawingml/2006/wordprocessingDrawing" xmlns:w10="urn:schemas-microsoft-com:office:word" xmlns:w="http://schemas.openxmlformats.org/wordprocessingml/2006/main" xmlns:w14="http://schemas.microsoft.com/office/word/2010/wordml" xmlns:w15="http://schemas.microsoft.com/office/word/2012/wordml" xmlns:w16cex="http://schemas.microsoft.com/office/word/2018/wordml/cex" xmlns:w16cid="http://schemas.microsoft.com/office/word/2016/wordml/cid" xmlns:w16="http://schemas.microsoft.com/office/word/2018/wordml" xmlns:w16sdtdh="http://schemas.microsoft.com/office/word/2020/wordml/sdtdatahash" xmlns:w16se="http://schemas.microsoft.com/office/word/2015/wordml/symex" xmlns:wpg="http://schemas.microsoft.com/office/word/2010/wordprocessingGroup" xmlns:wpi="http://schemas.microsoft.com/office/word/2010/wordprocessingInk" xmlns:wne="http://schemas.microsoft.com/office/word/2006/wordml" xmlns:wps="http://schemas.microsoft.com/office/word/2010/wordprocessingShape" mc:Ignorable="w14 w15 w16se w16cid w16 w16cex w16sdtdh wp14">
+<w:endnotes xmlns:wpc="http://schemas.microsoft.com/office/word/2010/wordprocessingCanvas" xmlns:cx="http://schemas.microsoft.com/office/drawing/2014/chartex" xmlns:cx1="http://schemas.microsoft.com/office/drawing/2015/9/8/chartex" xmlns:cx2="http://schemas.microsoft.com/office/drawing/2015/10/21/chartex" xmlns:cx3="http://schemas.microsoft.com/office/drawing/2016/5/9/chartex" xmlns:cx4="http://schemas.microsoft.com/office/drawing/2016/5/10/chartex" xmlns:cx5="http://schemas.microsoft.com/office/drawing/2016/5/11/chartex" xmlns:cx6="http://schemas.microsoft.com/office/drawing/2016/5/12/chartex" xmlns:cx7="http://schemas.microsoft.com/office/drawing/2016/5/13/chartex" xmlns:cx8="http://schemas.microsoft.com/office/drawing/2016/5/14/chartex" xmlns:mc="http://schemas.openxmlformats.org/markup-compatibility/2006" xmlns:aink="http://schemas.microsoft.com/office/drawing/2016/ink" xmlns:am3d="http://schemas.microsoft.com/office/drawing/2017/model3d" xmlns:o="urn:schemas-microsoft-com:office:office" xmlns:oel="http://schemas.microsoft.com/office/2019/extlst" xmlns:r="http://schemas.openxmlformats.org/officeDocument/2006/relationships" xmlns:m="http://schemas.openxmlformats.org/officeDocument/2006/math" xmlns:v="urn:schemas-microsoft-com:vml" xmlns:wp14="http://schemas.microsoft.com/office/word/2010/wordprocessingDrawing" xmlns:wp="http://schemas.openxmlformats.org/drawingml/2006/wordprocessingDrawing" xmlns:w10="urn:schemas-microsoft-com:office:word" xmlns:w="http://schemas.openxmlformats.org/wordprocessingml/2006/main" xmlns:w14="http://schemas.microsoft.com/office/word/2010/wordml" xmlns:w15="http://schemas.microsoft.com/office/word/2012/wordml" xmlns:w16cex="http://schemas.microsoft.com/office/word/2018/wordml/cex" xmlns:w16cid="http://schemas.microsoft.com/office/word/2016/wordml/cid" xmlns:w16="http://schemas.microsoft.com/office/word/2018/wordml" xmlns:w16du="http://schemas.microsoft.com/office/word/2023/wordml/word16du" xmlns:w16sdtdh="http://schemas.microsoft.com/office/word/2020/wordml/sdtdatahash" xmlns:w16se="http://schemas.microsoft.com/office/word/2015/wordml/symex" xmlns:wpg="http://schemas.microsoft.com/office/word/2010/wordprocessingGroup" xmlns:wpi="http://schemas.microsoft.com/office/word/2010/wordprocessingInk" xmlns:wne="http://schemas.microsoft.com/office/word/2006/wordml" xmlns:wps="http://schemas.microsoft.com/office/word/2010/wordprocessingShape" mc:Ignorable="w14 w15 w16se w16cid w16 w16cex w16sdtdh w16du wp14">
   <w:endnote w:type="separator" w:id="-1">
     <w:p>
       <w:r>
@@ -7389,7 +7289,7 @@
 </file>
 
 <file path=word/footer1.xml><?xml version="1.0" encoding="utf-8"?>
-<w:ftr xmlns:wpc="http://schemas.microsoft.com/office/word/2010/wordprocessingCanvas" xmlns:cx="http://schemas.microsoft.com/office/drawing/2014/chartex" xmlns:cx1="http://schemas.microsoft.com/office/drawing/2015/9/8/chartex" xmlns:cx2="http://schemas.microsoft.com/office/drawing/2015/10/21/chartex" xmlns:cx3="http://schemas.microsoft.com/office/drawing/2016/5/9/chartex" xmlns:cx4="http://schemas.microsoft.com/office/drawing/2016/5/10/chartex" xmlns:cx5="http://schemas.microsoft.com/office/drawing/2016/5/11/chartex" xmlns:cx6="http://schemas.microsoft.com/office/drawing/2016/5/12/chartex" xmlns:cx7="http://schemas.microsoft.com/office/drawing/2016/5/13/chartex" xmlns:cx8="http://schemas.microsoft.com/office/drawing/2016/5/14/chartex" xmlns:mc="http://schemas.openxmlformats.org/markup-compatibility/2006" xmlns:aink="http://schemas.microsoft.com/office/drawing/2016/ink" xmlns:am3d="http://schemas.microsoft.com/office/drawing/2017/model3d" xmlns:o="urn:schemas-microsoft-com:office:office" xmlns:oel="http://schemas.microsoft.com/office/2019/extlst" xmlns:r="http://schemas.openxmlformats.org/officeDocument/2006/relationships" xmlns:m="http://schemas.openxmlformats.org/officeDocument/2006/math" xmlns:v="urn:schemas-microsoft-com:vml" xmlns:wp14="http://schemas.microsoft.com/office/word/2010/wordprocessingDrawing" xmlns:wp="http://schemas.openxmlformats.org/drawingml/2006/wordprocessingDrawing" xmlns:w10="urn:schemas-microsoft-com:office:word" xmlns:w="http://schemas.openxmlformats.org/wordprocessingml/2006/main" xmlns:w14="http://schemas.microsoft.com/office/word/2010/wordml" xmlns:w15="http://schemas.microsoft.com/office/word/2012/wordml" xmlns:w16cex="http://schemas.microsoft.com/office/word/2018/wordml/cex" xmlns:w16cid="http://schemas.microsoft.com/office/word/2016/wordml/cid" xmlns:w16="http://schemas.microsoft.com/office/word/2018/wordml" xmlns:w16sdtdh="http://schemas.microsoft.com/office/word/2020/wordml/sdtdatahash" xmlns:w16se="http://schemas.microsoft.com/office/word/2015/wordml/symex" xmlns:wpg="http://schemas.microsoft.com/office/word/2010/wordprocessingGroup" xmlns:wpi="http://schemas.microsoft.com/office/word/2010/wordprocessingInk" xmlns:wne="http://schemas.microsoft.com/office/word/2006/wordml" xmlns:wps="http://schemas.microsoft.com/office/word/2010/wordprocessingShape" mc:Ignorable="w14 w15 w16se w16cid w16 w16cex w16sdtdh wp14">
+<w:ftr xmlns:wpc="http://schemas.microsoft.com/office/word/2010/wordprocessingCanvas" xmlns:cx="http://schemas.microsoft.com/office/drawing/2014/chartex" xmlns:cx1="http://schemas.microsoft.com/office/drawing/2015/9/8/chartex" xmlns:cx2="http://schemas.microsoft.com/office/drawing/2015/10/21/chartex" xmlns:cx3="http://schemas.microsoft.com/office/drawing/2016/5/9/chartex" xmlns:cx4="http://schemas.microsoft.com/office/drawing/2016/5/10/chartex" xmlns:cx5="http://schemas.microsoft.com/office/drawing/2016/5/11/chartex" xmlns:cx6="http://schemas.microsoft.com/office/drawing/2016/5/12/chartex" xmlns:cx7="http://schemas.microsoft.com/office/drawing/2016/5/13/chartex" xmlns:cx8="http://schemas.microsoft.com/office/drawing/2016/5/14/chartex" xmlns:mc="http://schemas.openxmlformats.org/markup-compatibility/2006" xmlns:aink="http://schemas.microsoft.com/office/drawing/2016/ink" xmlns:am3d="http://schemas.microsoft.com/office/drawing/2017/model3d" xmlns:o="urn:schemas-microsoft-com:office:office" xmlns:oel="http://schemas.microsoft.com/office/2019/extlst" xmlns:r="http://schemas.openxmlformats.org/officeDocument/2006/relationships" xmlns:m="http://schemas.openxmlformats.org/officeDocument/2006/math" xmlns:v="urn:schemas-microsoft-com:vml" xmlns:wp14="http://schemas.microsoft.com/office/word/2010/wordprocessingDrawing" xmlns:wp="http://schemas.openxmlformats.org/drawingml/2006/wordprocessingDrawing" xmlns:w10="urn:schemas-microsoft-com:office:word" xmlns:w="http://schemas.openxmlformats.org/wordprocessingml/2006/main" xmlns:w14="http://schemas.microsoft.com/office/word/2010/wordml" xmlns:w15="http://schemas.microsoft.com/office/word/2012/wordml" xmlns:w16cex="http://schemas.microsoft.com/office/word/2018/wordml/cex" xmlns:w16cid="http://schemas.microsoft.com/office/word/2016/wordml/cid" xmlns:w16="http://schemas.microsoft.com/office/word/2018/wordml" xmlns:w16du="http://schemas.microsoft.com/office/word/2023/wordml/word16du" xmlns:w16sdtdh="http://schemas.microsoft.com/office/word/2020/wordml/sdtdatahash" xmlns:w16se="http://schemas.microsoft.com/office/word/2015/wordml/symex" xmlns:wpg="http://schemas.microsoft.com/office/word/2010/wordprocessingGroup" xmlns:wpi="http://schemas.microsoft.com/office/word/2010/wordprocessingInk" xmlns:wne="http://schemas.microsoft.com/office/word/2006/wordml" xmlns:wps="http://schemas.microsoft.com/office/word/2010/wordprocessingShape" mc:Ignorable="w14 w15 w16se w16cid w16 w16cex w16sdtdh w16du wp14">
   <w:p>
     <w:pPr>
       <w:spacing w:line="14" w:lineRule="auto"/>
@@ -7589,7 +7489,7 @@
 </file>
 
 <file path=word/footnotes.xml><?xml version="1.0" encoding="utf-8"?>
-<w:footnotes xmlns:wpc="http://schemas.microsoft.com/office/word/2010/wordprocessingCanvas" xmlns:cx="http://schemas.microsoft.com/office/drawing/2014/chartex" xmlns:cx1="http://schemas.microsoft.com/office/drawing/2015/9/8/chartex" xmlns:cx2="http://schemas.microsoft.com/office/drawing/2015/10/21/chartex" xmlns:cx3="http://schemas.microsoft.com/office/drawing/2016/5/9/chartex" xmlns:cx4="http://schemas.microsoft.com/office/drawing/2016/5/10/chartex" xmlns:cx5="http://schemas.microsoft.com/office/drawing/2016/5/11/chartex" xmlns:cx6="http://schemas.microsoft.com/office/drawing/2016/5/12/chartex" xmlns:cx7="http://schemas.microsoft.com/office/drawing/2016/5/13/chartex" xmlns:cx8="http://schemas.microsoft.com/office/drawing/2016/5/14/chartex" xmlns:mc="http://schemas.openxmlformats.org/markup-compatibility/2006" xmlns:aink="http://schemas.microsoft.com/office/drawing/2016/ink" xmlns:am3d="http://schemas.microsoft.com/office/drawing/2017/model3d" xmlns:o="urn:schemas-microsoft-com:office:office" xmlns:oel="http://schemas.microsoft.com/office/2019/extlst" xmlns:r="http://schemas.openxmlformats.org/officeDocument/2006/relationships" xmlns:m="http://schemas.openxmlformats.org/officeDocument/2006/math" xmlns:v="urn:schemas-microsoft-com:vml" xmlns:wp14="http://schemas.microsoft.com/office/word/2010/wordprocessingDrawing" xmlns:wp="http://schemas.openxmlformats.org/drawingml/2006/wordprocessingDrawing" xmlns:w10="urn:schemas-microsoft-com:office:word" xmlns:w="http://schemas.openxmlformats.org/wordprocessingml/2006/main" xmlns:w14="http://schemas.microsoft.com/office/word/2010/wordml" xmlns:w15="http://schemas.microsoft.com/office/word/2012/wordml" xmlns:w16cex="http://schemas.microsoft.com/office/word/2018/wordml/cex" xmlns:w16cid="http://schemas.microsoft.com/office/word/2016/wordml/cid" xmlns:w16="http://schemas.microsoft.com/office/word/2018/wordml" xmlns:w16sdtdh="http://schemas.microsoft.com/office/word/2020/wordml/sdtdatahash" xmlns:w16se="http://schemas.microsoft.com/office/word/2015/wordml/symex" xmlns:wpg="http://schemas.microsoft.com/office/word/2010/wordprocessingGroup" xmlns:wpi="http://schemas.microsoft.com/office/word/2010/wordprocessingInk" xmlns:wne="http://schemas.microsoft.com/office/word/2006/wordml" xmlns:wps="http://schemas.microsoft.com/office/word/2010/wordprocessingShape" mc:Ignorable="w14 w15 w16se w16cid w16 w16cex w16sdtdh wp14">
+<w:footnotes xmlns:wpc="http://schemas.microsoft.com/office/word/2010/wordprocessingCanvas" xmlns:cx="http://schemas.microsoft.com/office/drawing/2014/chartex" xmlns:cx1="http://schemas.microsoft.com/office/drawing/2015/9/8/chartex" xmlns:cx2="http://schemas.microsoft.com/office/drawing/2015/10/21/chartex" xmlns:cx3="http://schemas.microsoft.com/office/drawing/2016/5/9/chartex" xmlns:cx4="http://schemas.microsoft.com/office/drawing/2016/5/10/chartex" xmlns:cx5="http://schemas.microsoft.com/office/drawing/2016/5/11/chartex" xmlns:cx6="http://schemas.microsoft.com/office/drawing/2016/5/12/chartex" xmlns:cx7="http://schemas.microsoft.com/office/drawing/2016/5/13/chartex" xmlns:cx8="http://schemas.microsoft.com/office/drawing/2016/5/14/chartex" xmlns:mc="http://schemas.openxmlformats.org/markup-compatibility/2006" xmlns:aink="http://schemas.microsoft.com/office/drawing/2016/ink" xmlns:am3d="http://schemas.microsoft.com/office/drawing/2017/model3d" xmlns:o="urn:schemas-microsoft-com:office:office" xmlns:oel="http://schemas.microsoft.com/office/2019/extlst" xmlns:r="http://schemas.openxmlformats.org/officeDocument/2006/relationships" xmlns:m="http://schemas.openxmlformats.org/officeDocument/2006/math" xmlns:v="urn:schemas-microsoft-com:vml" xmlns:wp14="http://schemas.microsoft.com/office/word/2010/wordprocessingDrawing" xmlns:wp="http://schemas.openxmlformats.org/drawingml/2006/wordprocessingDrawing" xmlns:w10="urn:schemas-microsoft-com:office:word" xmlns:w="http://schemas.openxmlformats.org/wordprocessingml/2006/main" xmlns:w14="http://schemas.microsoft.com/office/word/2010/wordml" xmlns:w15="http://schemas.microsoft.com/office/word/2012/wordml" xmlns:w16cex="http://schemas.microsoft.com/office/word/2018/wordml/cex" xmlns:w16cid="http://schemas.microsoft.com/office/word/2016/wordml/cid" xmlns:w16="http://schemas.microsoft.com/office/word/2018/wordml" xmlns:w16du="http://schemas.microsoft.com/office/word/2023/wordml/word16du" xmlns:w16sdtdh="http://schemas.microsoft.com/office/word/2020/wordml/sdtdatahash" xmlns:w16se="http://schemas.microsoft.com/office/word/2015/wordml/symex" xmlns:wpg="http://schemas.microsoft.com/office/word/2010/wordprocessingGroup" xmlns:wpi="http://schemas.microsoft.com/office/word/2010/wordprocessingInk" xmlns:wne="http://schemas.microsoft.com/office/word/2006/wordml" xmlns:wps="http://schemas.microsoft.com/office/word/2010/wordprocessingShape" mc:Ignorable="w14 w15 w16se w16cid w16 w16cex w16sdtdh w16du wp14">
   <w:footnote w:type="separator" w:id="-1">
     <w:p>
       <w:r>
@@ -7608,7 +7508,7 @@
 </file>
 
 <file path=word/numbering.xml><?xml version="1.0" encoding="utf-8"?>
-<w:numbering xmlns:wpc="http://schemas.microsoft.com/office/word/2010/wordprocessingCanvas" xmlns:cx="http://schemas.microsoft.com/office/drawing/2014/chartex" xmlns:cx1="http://schemas.microsoft.com/office/drawing/2015/9/8/chartex" xmlns:cx2="http://schemas.microsoft.com/office/drawing/2015/10/21/chartex" xmlns:cx3="http://schemas.microsoft.com/office/drawing/2016/5/9/chartex" xmlns:cx4="http://schemas.microsoft.com/office/drawing/2016/5/10/chartex" xmlns:cx5="http://schemas.microsoft.com/office/drawing/2016/5/11/chartex" xmlns:cx6="http://schemas.microsoft.com/office/drawing/2016/5/12/chartex" xmlns:cx7="http://schemas.microsoft.com/office/drawing/2016/5/13/chartex" xmlns:cx8="http://schemas.microsoft.com/office/drawing/2016/5/14/chartex" xmlns:mc="http://schemas.openxmlformats.org/markup-compatibility/2006" xmlns:aink="http://schemas.microsoft.com/office/drawing/2016/ink" xmlns:am3d="http://schemas.microsoft.com/office/drawing/2017/model3d" xmlns:o="urn:schemas-microsoft-com:office:office" xmlns:oel="http://schemas.microsoft.com/office/2019/extlst" xmlns:r="http://schemas.openxmlformats.org/officeDocument/2006/relationships" xmlns:m="http://schemas.openxmlformats.org/officeDocument/2006/math" xmlns:v="urn:schemas-microsoft-com:vml" xmlns:wp14="http://schemas.microsoft.com/office/word/2010/wordprocessingDrawing" xmlns:wp="http://schemas.openxmlformats.org/drawingml/2006/wordprocessingDrawing" xmlns:w10="urn:schemas-microsoft-com:office:word" xmlns:w="http://schemas.openxmlformats.org/wordprocessingml/2006/main" xmlns:w14="http://schemas.microsoft.com/office/word/2010/wordml" xmlns:w15="http://schemas.microsoft.com/office/word/2012/wordml" xmlns:w16cex="http://schemas.microsoft.com/office/word/2018/wordml/cex" xmlns:w16cid="http://schemas.microsoft.com/office/word/2016/wordml/cid" xmlns:w16="http://schemas.microsoft.com/office/word/2018/wordml" xmlns:w16sdtdh="http://schemas.microsoft.com/office/word/2020/wordml/sdtdatahash" xmlns:w16se="http://schemas.microsoft.com/office/word/2015/wordml/symex" xmlns:wpg="http://schemas.microsoft.com/office/word/2010/wordprocessingGroup" xmlns:wpi="http://schemas.microsoft.com/office/word/2010/wordprocessingInk" xmlns:wne="http://schemas.microsoft.com/office/word/2006/wordml" xmlns:wps="http://schemas.microsoft.com/office/word/2010/wordprocessingShape" mc:Ignorable="w14 w15 w16se w16cid w16 w16cex w16sdtdh wp14">
+<w:numbering xmlns:wpc="http://schemas.microsoft.com/office/word/2010/wordprocessingCanvas" xmlns:cx="http://schemas.microsoft.com/office/drawing/2014/chartex" xmlns:cx1="http://schemas.microsoft.com/office/drawing/2015/9/8/chartex" xmlns:cx2="http://schemas.microsoft.com/office/drawing/2015/10/21/chartex" xmlns:cx3="http://schemas.microsoft.com/office/drawing/2016/5/9/chartex" xmlns:cx4="http://schemas.microsoft.com/office/drawing/2016/5/10/chartex" xmlns:cx5="http://schemas.microsoft.com/office/drawing/2016/5/11/chartex" xmlns:cx6="http://schemas.microsoft.com/office/drawing/2016/5/12/chartex" xmlns:cx7="http://schemas.microsoft.com/office/drawing/2016/5/13/chartex" xmlns:cx8="http://schemas.microsoft.com/office/drawing/2016/5/14/chartex" xmlns:mc="http://schemas.openxmlformats.org/markup-compatibility/2006" xmlns:aink="http://schemas.microsoft.com/office/drawing/2016/ink" xmlns:am3d="http://schemas.microsoft.com/office/drawing/2017/model3d" xmlns:o="urn:schemas-microsoft-com:office:office" xmlns:oel="http://schemas.microsoft.com/office/2019/extlst" xmlns:r="http://schemas.openxmlformats.org/officeDocument/2006/relationships" xmlns:m="http://schemas.openxmlformats.org/officeDocument/2006/math" xmlns:v="urn:schemas-microsoft-com:vml" xmlns:wp14="http://schemas.microsoft.com/office/word/2010/wordprocessingDrawing" xmlns:wp="http://schemas.openxmlformats.org/drawingml/2006/wordprocessingDrawing" xmlns:w10="urn:schemas-microsoft-com:office:word" xmlns:w="http://schemas.openxmlformats.org/wordprocessingml/2006/main" xmlns:w14="http://schemas.microsoft.com/office/word/2010/wordml" xmlns:w15="http://schemas.microsoft.com/office/word/2012/wordml" xmlns:w16cex="http://schemas.microsoft.com/office/word/2018/wordml/cex" xmlns:w16cid="http://schemas.microsoft.com/office/word/2016/wordml/cid" xmlns:w16="http://schemas.microsoft.com/office/word/2018/wordml" xmlns:w16du="http://schemas.microsoft.com/office/word/2023/wordml/word16du" xmlns:w16sdtdh="http://schemas.microsoft.com/office/word/2020/wordml/sdtdatahash" xmlns:w16se="http://schemas.microsoft.com/office/word/2015/wordml/symex" xmlns:wpg="http://schemas.microsoft.com/office/word/2010/wordprocessingGroup" xmlns:wpi="http://schemas.microsoft.com/office/word/2010/wordprocessingInk" xmlns:wne="http://schemas.microsoft.com/office/word/2006/wordml" xmlns:wps="http://schemas.microsoft.com/office/word/2010/wordprocessingShape" mc:Ignorable="w14 w15 w16se w16cid w16 w16cex w16sdtdh w16du wp14">
   <w:abstractNum w:abstractNumId="0" w15:restartNumberingAfterBreak="0">
     <w:nsid w:val="05AC52C8"/>
     <w:multiLevelType w:val="hybridMultilevel"/>
@@ -10243,7 +10143,7 @@
 </file>
 
 <file path=word/styles.xml><?xml version="1.0" encoding="utf-8"?>
-<w:styles xmlns:mc="http://schemas.openxmlformats.org/markup-compatibility/2006" xmlns:r="http://schemas.openxmlformats.org/officeDocument/2006/relationships" xmlns:w="http://schemas.openxmlformats.org/wordprocessingml/2006/main" xmlns:w14="http://schemas.microsoft.com/office/word/2010/wordml" xmlns:w15="http://schemas.microsoft.com/office/word/2012/wordml" xmlns:w16cex="http://schemas.microsoft.com/office/word/2018/wordml/cex" xmlns:w16cid="http://schemas.microsoft.com/office/word/2016/wordml/cid" xmlns:w16="http://schemas.microsoft.com/office/word/2018/wordml" xmlns:w16sdtdh="http://schemas.microsoft.com/office/word/2020/wordml/sdtdatahash" xmlns:w16se="http://schemas.microsoft.com/office/word/2015/wordml/symex" mc:Ignorable="w14 w15 w16se w16cid w16 w16cex w16sdtdh">
+<w:styles xmlns:mc="http://schemas.openxmlformats.org/markup-compatibility/2006" xmlns:r="http://schemas.openxmlformats.org/officeDocument/2006/relationships" xmlns:w="http://schemas.openxmlformats.org/wordprocessingml/2006/main" xmlns:w14="http://schemas.microsoft.com/office/word/2010/wordml" xmlns:w15="http://schemas.microsoft.com/office/word/2012/wordml" xmlns:w16cex="http://schemas.microsoft.com/office/word/2018/wordml/cex" xmlns:w16cid="http://schemas.microsoft.com/office/word/2016/wordml/cid" xmlns:w16="http://schemas.microsoft.com/office/word/2018/wordml" xmlns:w16du="http://schemas.microsoft.com/office/word/2023/wordml/word16du" xmlns:w16sdtdh="http://schemas.microsoft.com/office/word/2020/wordml/sdtdatahash" xmlns:w16se="http://schemas.microsoft.com/office/word/2015/wordml/symex" mc:Ignorable="w14 w15 w16se w16cid w16 w16cex w16sdtdh w16du">
   <w:docDefaults>
     <w:rPrDefault>
       <w:rPr>
